--- a/相关文档/EAM应用系统安装部署及维护手册V1.6_Linux系统.docx
+++ b/相关文档/EAM应用系统安装部署及维护手册V1.6_Linux系统.docx
@@ -765,23 +765,51 @@
         <w:suppressLineNumbers w:val="0"/>
         <w:shd w:val="clear" w:fill="2B2B2B"/>
         <w:rPr>
-          <w:rFonts w:hint="default" w:ascii="Menlo" w:hAnsi="Menlo" w:eastAsia="Menlo" w:cs="Menlo"/>
-          <w:color w:val="A9B7C6"/>
-          <w:sz w:val="18"/>
-          <w:szCs w:val="18"/>
-          <w:shd w:val="clear" w:fill="2B2B2B"/>
-        </w:rPr>
-      </w:pPr>
-      <w:r>
-        <w:rPr>
-          <w:rFonts w:hint="default" w:ascii="Menlo" w:hAnsi="Menlo" w:eastAsia="Menlo" w:cs="Menlo"/>
-          <w:color w:val="A9B7C6"/>
-          <w:sz w:val="18"/>
-          <w:szCs w:val="18"/>
-          <w:shd w:val="clear" w:fill="2B2B2B"/>
-        </w:rPr>
-        <w:t>SQL&gt;CREATE DATABASE eam DEFAULT CHARACTER SET utf8mb4 COLLATE utf8mb4_unicode_ci;</w:t>
-      </w:r>
+          <w:rFonts w:ascii="monospace" w:hAnsi="monospace" w:eastAsia="monospace" w:cs="monospace"/>
+          <w:color w:val="A9B7C6"/>
+          <w:sz w:val="19"/>
+          <w:szCs w:val="19"/>
+        </w:rPr>
+      </w:pPr>
+      <w:r>
+        <w:rPr>
+          <w:rFonts w:hint="default" w:ascii="Menlo" w:hAnsi="Menlo" w:eastAsia="Menlo" w:cs="Menlo"/>
+          <w:color w:val="A9B7C6"/>
+          <w:sz w:val="18"/>
+          <w:szCs w:val="18"/>
+          <w:shd w:val="clear" w:fill="2B2B2B"/>
+        </w:rPr>
+        <w:t>SQL&gt;</w:t>
+      </w:r>
+      <w:r>
+        <w:rPr>
+          <w:rFonts w:hint="default" w:ascii="monospace" w:hAnsi="monospace" w:eastAsia="monospace" w:cs="monospace"/>
+          <w:color w:val="A9B7C6"/>
+          <w:sz w:val="19"/>
+          <w:szCs w:val="19"/>
+          <w:shd w:val="clear" w:fill="2B2B2B"/>
+        </w:rPr>
+        <w:t>CREATE DATABASE eam DEFAULT CHARACTER SET utf8mb4 COLLATE utf8mb4_general_ci;</w:t>
+      </w:r>
+    </w:p>
+    <w:p>
+      <w:pPr>
+        <w:pStyle w:val="4"/>
+        <w:keepNext w:val="0"/>
+        <w:keepLines w:val="0"/>
+        <w:widowControl/>
+        <w:suppressLineNumbers w:val="0"/>
+        <w:shd w:val="clear" w:fill="2B2B2B"/>
+        <w:rPr>
+          <w:rFonts w:hint="default" w:ascii="Menlo" w:hAnsi="Menlo" w:eastAsia="Menlo" w:cs="Menlo"/>
+          <w:color w:val="A9B7C6"/>
+          <w:sz w:val="18"/>
+          <w:szCs w:val="18"/>
+          <w:shd w:val="clear" w:fill="2B2B2B"/>
+        </w:rPr>
+      </w:pPr>
+      <w:bookmarkStart w:id="0" w:name="_GoBack"/>
+      <w:bookmarkEnd w:id="0"/>
     </w:p>
     <w:p>
       <w:pPr>
@@ -1791,8 +1819,6 @@
         </w:rPr>
         <w:t>x</w:t>
       </w:r>
-      <w:bookmarkStart w:id="0" w:name="_GoBack"/>
-      <w:bookmarkEnd w:id="0"/>
       <w:r>
         <w:rPr>
           <w:rFonts w:hint="default" w:ascii="Menlo" w:hAnsi="Menlo" w:eastAsia="Menlo" w:cs="Menlo"/>
@@ -6677,7 +6703,7 @@
 </file>
 
 <file path=word/numbering.xml><?xml version="1.0" encoding="utf-8"?>
-<w:numbering xmlns:wpc="http://schemas.microsoft.com/office/word/2010/wordprocessingCanvas" xmlns:mc="http://schemas.openxmlformats.org/markup-compatibility/2006" xmlns:o="urn:schemas-microsoft-com:office:office" xmlns:r="http://schemas.openxmlformats.org/officeDocument/2006/relationships" xmlns:m="http://schemas.openxmlformats.org/officeDocument/2006/math" xmlns:v="urn:schemas-microsoft-com:vml" xmlns:wp14="http://schemas.microsoft.com/office/word/2010/wordprocessingDrawing" xmlns:wp="http://schemas.openxmlformats.org/drawingml/2006/wordprocessingDrawing" xmlns:w10="urn:schemas-microsoft-com:office:word" xmlns:w="http://schemas.openxmlformats.org/wordprocessingml/2006/main" xmlns:w14="http://schemas.microsoft.com/office/word/2010/wordml" xmlns:wpg="http://schemas.microsoft.com/office/word/2010/wordprocessingGroup" xmlns:wpi="http://schemas.microsoft.com/office/word/2010/wordprocessingInk" xmlns:wne="http://schemas.microsoft.com/office/word/2006/wordml" xmlns:wps="http://schemas.microsoft.com/office/word/2010/wordprocessingShape" mc:Ignorable="w14 wp14">
+<w:numbering xmlns:wpc="http://schemas.microsoft.com/office/word/2010/wordprocessingCanvas" xmlns:mc="http://schemas.openxmlformats.org/markup-compatibility/2006" xmlns:o="urn:schemas-microsoft-com:office:office" xmlns:r="http://schemas.openxmlformats.org/officeDocument/2006/relationships" xmlns:m="http://schemas.openxmlformats.org/officeDocument/2006/math" xmlns:v="urn:schemas-microsoft-com:vml" xmlns:wp14="http://schemas.microsoft.com/office/word/2010/wordprocessingDrawing" xmlns:wp="http://schemas.openxmlformats.org/drawingml/2006/wordprocessingDrawing" xmlns:w10="urn:schemas-microsoft-com:office:word" xmlns:w="http://schemas.openxmlformats.org/wordprocessingml/2006/main" xmlns:w14="http://schemas.microsoft.com/office/word/2010/wordml" xmlns:wpg="http://schemas.microsoft.com/office/word/2010/wordprocessingGroup" xmlns:wpi="http://schemas.microsoft.com/office/word/2010/wordprocessingInk" xmlns:wne="http://schemas.microsoft.com/office/word/2006/wordml" xmlns:wps="http://schemas.microsoft.com/office/word/2010/wordprocessingShape" xmlns:wpsCustomData="http://www.wps.cn/officeDocument/2013/wpsCustomData" mc:Ignorable="w14 wp14">
   <w:abstractNum w:abstractNumId="0">
     <w:nsid w:val="61947737"/>
     <w:multiLevelType w:val="singleLevel"/>
@@ -6742,13 +6768,14 @@
 </file>
 
 <file path=word/styles.xml><?xml version="1.0" encoding="utf-8"?>
-<w:styles xmlns:mc="http://schemas.openxmlformats.org/markup-compatibility/2006" xmlns:o="urn:schemas-microsoft-com:office:office" xmlns:r="http://schemas.openxmlformats.org/officeDocument/2006/relationships" xmlns:m="http://schemas.openxmlformats.org/officeDocument/2006/math" xmlns:v="urn:schemas-microsoft-com:vml" xmlns:w="http://schemas.openxmlformats.org/wordprocessingml/2006/main" xmlns:w14="http://schemas.microsoft.com/office/word/2010/wordml" xmlns:w10="urn:schemas-microsoft-com:office:word" xmlns:sl="http://schemas.openxmlformats.org/schemaLibrary/2006/main" mc:Ignorable="w14">
+<w:styles xmlns:mc="http://schemas.openxmlformats.org/markup-compatibility/2006" xmlns:o="urn:schemas-microsoft-com:office:office" xmlns:r="http://schemas.openxmlformats.org/officeDocument/2006/relationships" xmlns:m="http://schemas.openxmlformats.org/officeDocument/2006/math" xmlns:v="urn:schemas-microsoft-com:vml" xmlns:w="http://schemas.openxmlformats.org/wordprocessingml/2006/main" xmlns:w14="http://schemas.microsoft.com/office/word/2010/wordml" xmlns:w10="urn:schemas-microsoft-com:office:word" xmlns:sl="http://schemas.openxmlformats.org/schemaLibrary/2006/main" xmlns:wpsCustomData="http://www.wps.cn/officeDocument/2013/wpsCustomData" mc:Ignorable="w14">
   <w:docDefaults>
     <w:rPrDefault>
       <w:rPr>
         <w:rFonts w:ascii="Times New Roman" w:hAnsi="Times New Roman" w:eastAsia="宋体" w:cs="Times New Roman"/>
       </w:rPr>
     </w:rPrDefault>
+    <w:pPrDefault/>
   </w:docDefaults>
   <w:latentStyles w:count="260" w:defQFormat="0" w:defUnhideWhenUsed="1" w:defSemiHidden="1" w:defUIPriority="99" w:defLockedState="0">
     <w:lsdException w:qFormat="1" w:unhideWhenUsed="0" w:uiPriority="0" w:semiHidden="0" w:name="Normal"/>
@@ -7053,13 +7080,13 @@
       <w:sz w:val="32"/>
     </w:rPr>
   </w:style>
-  <w:style w:type="character" w:default="1" w:styleId="5">
+  <w:style w:type="character" w:default="1" w:styleId="6">
     <w:name w:val="Default Paragraph Font"/>
     <w:semiHidden/>
     <w:qFormat/>
     <w:uiPriority w:val="0"/>
   </w:style>
-  <w:style w:type="table" w:default="1" w:styleId="6">
+  <w:style w:type="table" w:default="1" w:styleId="5">
     <w:name w:val="Normal Table"/>
     <w:semiHidden/>
     <w:qFormat/>
@@ -7363,20 +7390,4 @@
   </a:themeElements>
   <a:objectDefaults/>
 </a:theme>
-</file>
-
-<file path=customXml/item1.xml><?xml version="1.0" encoding="utf-8"?>
-<s:customData xmlns="http://www.wps.cn/officeDocument/2013/wpsCustomData" xmlns:s="http://www.wps.cn/officeDocument/2013/wpsCustomData">
-  <customSectProps>
-    <customSectPr/>
-  </customSectProps>
-</s:customData>
-</file>
-
-<file path=customXml/itemProps1.xml><?xml version="1.0" encoding="utf-8"?>
-<ds:datastoreItem xmlns:ds="http://schemas.openxmlformats.org/officeDocument/2006/customXml" ds:itemID="{B1977F7D-205B-4081-913C-38D41E755F92}">
-  <ds:schemaRefs>
-    <ds:schemaRef ds:uri="http://www.wps.cn/officeDocument/2013/wpsCustomData"/>
-  </ds:schemaRefs>
-</ds:datastoreItem>
 </file>